--- a/Document/App_Framework_DesignPattern_Checklist.docx
+++ b/Document/App_Framework_DesignPattern_Checklist.docx
@@ -10,8 +10,6 @@
       <w:r>
         <w:t xml:space="preserve">App &amp; </w:t>
       </w:r>
-      <w:bookmarkStart w:id="0" w:name="_GoBack"/>
-      <w:bookmarkEnd w:id="0"/>
       <w:r>
         <w:t>Framework/Design Pattern Checklist</w:t>
       </w:r>
@@ -244,11 +242,13 @@
               <w:jc w:val="center"/>
               <w:rPr>
                 <w:b/>
-              </w:rPr>
-            </w:pPr>
-            <w:r>
-              <w:rPr>
-                <w:b/>
+                <w:lang w:val="fr-FR"/>
+              </w:rPr>
+            </w:pPr>
+            <w:r>
+              <w:rPr>
+                <w:b/>
+                <w:lang w:val="fr-FR"/>
               </w:rPr>
               <w:t>Application:</w:t>
             </w:r>
@@ -258,11 +258,13 @@
               <w:jc w:val="center"/>
               <w:rPr>
                 <w:b/>
-              </w:rPr>
-            </w:pPr>
-            <w:r>
-              <w:rPr>
-                <w:b/>
+                <w:lang w:val="fr-FR"/>
+              </w:rPr>
+            </w:pPr>
+            <w:r>
+              <w:rPr>
+                <w:b/>
+                <w:lang w:val="fr-FR"/>
               </w:rPr>
               <w:t>Product Management/GUI Navigation</w:t>
             </w:r>
@@ -2069,6 +2071,17 @@
             <w:pPr>
               <w:jc w:val="center"/>
             </w:pPr>
+            <w:r>
+              <w:rPr>
+                <w:rFonts w:cstheme="minorHAnsi"/>
+                <w:b/>
+                <w:sz w:val="24"/>
+                <w:szCs w:val="24"/>
+              </w:rPr>
+              <w:t>√</w:t>
+            </w:r>
+            <w:bookmarkStart w:id="0" w:name="_GoBack"/>
+            <w:bookmarkEnd w:id="0"/>
           </w:p>
         </w:tc>
         <w:tc>

--- a/Document/App_Framework_DesignPattern_Checklist.docx
+++ b/Document/App_Framework_DesignPattern_Checklist.docx
@@ -1748,6 +1748,17 @@
             <w:pPr>
               <w:jc w:val="center"/>
             </w:pPr>
+            <w:r>
+              <w:rPr>
+                <w:rFonts w:cstheme="minorHAnsi"/>
+                <w:b/>
+                <w:sz w:val="24"/>
+                <w:szCs w:val="24"/>
+              </w:rPr>
+              <w:t>√</w:t>
+            </w:r>
+            <w:bookmarkStart w:id="0" w:name="_GoBack"/>
+            <w:bookmarkEnd w:id="0"/>
           </w:p>
         </w:tc>
         <w:tc>
@@ -2080,8 +2091,6 @@
               </w:rPr>
               <w:t>√</w:t>
             </w:r>
-            <w:bookmarkStart w:id="0" w:name="_GoBack"/>
-            <w:bookmarkEnd w:id="0"/>
           </w:p>
         </w:tc>
         <w:tc>

--- a/Document/App_Framework_DesignPattern_Checklist.docx
+++ b/Document/App_Framework_DesignPattern_Checklist.docx
@@ -1050,6 +1050,15 @@
             <w:pPr>
               <w:jc w:val="center"/>
             </w:pPr>
+            <w:r>
+              <w:rPr>
+                <w:rFonts w:cstheme="minorHAnsi"/>
+                <w:b/>
+                <w:sz w:val="24"/>
+                <w:szCs w:val="24"/>
+              </w:rPr>
+              <w:t>√</w:t>
+            </w:r>
           </w:p>
         </w:tc>
         <w:tc>
@@ -1135,6 +1144,15 @@
             <w:pPr>
               <w:jc w:val="center"/>
             </w:pPr>
+            <w:r>
+              <w:rPr>
+                <w:rFonts w:cstheme="minorHAnsi"/>
+                <w:b/>
+                <w:sz w:val="24"/>
+                <w:szCs w:val="24"/>
+              </w:rPr>
+              <w:t>√</w:t>
+            </w:r>
           </w:p>
         </w:tc>
         <w:tc>
@@ -1287,6 +1305,15 @@
             <w:pPr>
               <w:jc w:val="center"/>
             </w:pPr>
+            <w:r>
+              <w:rPr>
+                <w:rFonts w:cstheme="minorHAnsi"/>
+                <w:b/>
+                <w:sz w:val="24"/>
+                <w:szCs w:val="24"/>
+              </w:rPr>
+              <w:t>√</w:t>
+            </w:r>
           </w:p>
         </w:tc>
         <w:tc>
@@ -1363,6 +1390,8 @@
             <w:pPr>
               <w:jc w:val="center"/>
             </w:pPr>
+            <w:bookmarkStart w:id="0" w:name="_GoBack"/>
+            <w:bookmarkEnd w:id="0"/>
           </w:p>
         </w:tc>
         <w:tc>
@@ -1757,8 +1786,6 @@
               </w:rPr>
               <w:t>√</w:t>
             </w:r>
-            <w:bookmarkStart w:id="0" w:name="_GoBack"/>
-            <w:bookmarkEnd w:id="0"/>
           </w:p>
         </w:tc>
         <w:tc>

--- a/Document/App_Framework_DesignPattern_Checklist.docx
+++ b/Document/App_Framework_DesignPattern_Checklist.docx
@@ -4,7 +4,7 @@
   <w:body>
     <w:p>
       <w:pPr>
-        <w:pStyle w:val="Title"/>
+        <w:pStyle w:val="a3"/>
         <w:jc w:val="center"/>
       </w:pPr>
       <w:r>
@@ -16,7 +16,7 @@
     </w:p>
     <w:tbl>
       <w:tblPr>
-        <w:tblStyle w:val="TableGrid"/>
+        <w:tblStyle w:val="a5"/>
         <w:tblW w:w="9779" w:type="dxa"/>
         <w:jc w:val="center"/>
         <w:tblLayout w:type="fixed"/>
@@ -473,6 +473,12 @@
             <w:pPr>
               <w:jc w:val="center"/>
             </w:pPr>
+            <w:r>
+              <w:rPr>
+                <w:b/>
+              </w:rPr>
+              <w:t>√</w:t>
+            </w:r>
           </w:p>
         </w:tc>
         <w:tc>
@@ -483,6 +489,12 @@
             <w:pPr>
               <w:jc w:val="center"/>
             </w:pPr>
+            <w:r>
+              <w:rPr>
+                <w:b/>
+              </w:rPr>
+              <w:t>√</w:t>
+            </w:r>
           </w:p>
         </w:tc>
       </w:tr>
@@ -639,6 +651,12 @@
             <w:pPr>
               <w:jc w:val="center"/>
             </w:pPr>
+            <w:r>
+              <w:rPr>
+                <w:b/>
+              </w:rPr>
+              <w:t>√</w:t>
+            </w:r>
           </w:p>
         </w:tc>
         <w:tc>
@@ -724,6 +742,12 @@
             <w:pPr>
               <w:jc w:val="center"/>
             </w:pPr>
+            <w:r>
+              <w:rPr>
+                <w:b/>
+              </w:rPr>
+              <w:t>√</w:t>
+            </w:r>
           </w:p>
         </w:tc>
         <w:tc>
@@ -900,6 +924,12 @@
             <w:pPr>
               <w:jc w:val="center"/>
             </w:pPr>
+            <w:r>
+              <w:rPr>
+                <w:b/>
+              </w:rPr>
+              <w:t>√</w:t>
+            </w:r>
           </w:p>
         </w:tc>
       </w:tr>
@@ -1069,6 +1099,12 @@
             <w:pPr>
               <w:jc w:val="center"/>
             </w:pPr>
+            <w:r>
+              <w:rPr>
+                <w:b/>
+              </w:rPr>
+              <w:t>√</w:t>
+            </w:r>
           </w:p>
         </w:tc>
         <w:tc>
@@ -1239,6 +1275,12 @@
             <w:pPr>
               <w:jc w:val="center"/>
             </w:pPr>
+            <w:r>
+              <w:rPr>
+                <w:b/>
+              </w:rPr>
+              <w:t>√</w:t>
+            </w:r>
           </w:p>
         </w:tc>
         <w:tc>
@@ -1390,8 +1432,6 @@
             <w:pPr>
               <w:jc w:val="center"/>
             </w:pPr>
-            <w:bookmarkStart w:id="0" w:name="_GoBack"/>
-            <w:bookmarkEnd w:id="0"/>
           </w:p>
         </w:tc>
         <w:tc>
@@ -1412,8 +1452,16 @@
             <w:pPr>
               <w:jc w:val="center"/>
             </w:pPr>
-          </w:p>
-        </w:tc>
+            <w:r>
+              <w:rPr>
+                <w:b/>
+              </w:rPr>
+              <w:t>√</w:t>
+            </w:r>
+          </w:p>
+        </w:tc>
+        <w:bookmarkStart w:id="0" w:name="_GoBack"/>
+        <w:bookmarkEnd w:id="0"/>
       </w:tr>
       <w:tr>
         <w:trPr>
@@ -1630,6 +1678,12 @@
             <w:pPr>
               <w:jc w:val="center"/>
             </w:pPr>
+            <w:r>
+              <w:rPr>
+                <w:b/>
+              </w:rPr>
+              <w:t>√</w:t>
+            </w:r>
           </w:p>
         </w:tc>
         <w:tc>
@@ -1640,6 +1694,12 @@
             <w:pPr>
               <w:jc w:val="center"/>
             </w:pPr>
+            <w:r>
+              <w:rPr>
+                <w:b/>
+              </w:rPr>
+              <w:t>√</w:t>
+            </w:r>
           </w:p>
         </w:tc>
       </w:tr>
@@ -1706,6 +1766,12 @@
             <w:pPr>
               <w:jc w:val="center"/>
             </w:pPr>
+            <w:r>
+              <w:rPr>
+                <w:b/>
+              </w:rPr>
+              <w:t>√</w:t>
+            </w:r>
           </w:p>
         </w:tc>
         <w:tc>
@@ -1796,6 +1862,12 @@
             <w:pPr>
               <w:jc w:val="center"/>
             </w:pPr>
+            <w:r>
+              <w:rPr>
+                <w:b/>
+              </w:rPr>
+              <w:t>√</w:t>
+            </w:r>
           </w:p>
         </w:tc>
         <w:tc>
@@ -1977,6 +2049,12 @@
             <w:pPr>
               <w:jc w:val="center"/>
             </w:pPr>
+            <w:r>
+              <w:rPr>
+                <w:b/>
+              </w:rPr>
+              <w:t>√</w:t>
+            </w:r>
           </w:p>
         </w:tc>
       </w:tr>
@@ -2214,6 +2292,12 @@
             <w:pPr>
               <w:jc w:val="center"/>
             </w:pPr>
+            <w:r>
+              <w:rPr>
+                <w:b/>
+              </w:rPr>
+              <w:t>√</w:t>
+            </w:r>
           </w:p>
         </w:tc>
       </w:tr>
@@ -2699,20 +2783,19 @@
     <w:lsdException w:name="Hashtag" w:semiHidden="1" w:unhideWhenUsed="1"/>
     <w:lsdException w:name="Unresolved Mention" w:semiHidden="1" w:unhideWhenUsed="1"/>
   </w:latentStyles>
-  <w:style w:type="paragraph" w:default="1" w:styleId="Normal">
+  <w:style w:type="paragraph" w:default="1" w:styleId="a">
     <w:name w:val="Normal"/>
     <w:qFormat/>
     <w:rPr>
       <w:noProof/>
     </w:rPr>
   </w:style>
-  <w:style w:type="character" w:default="1" w:styleId="DefaultParagraphFont">
+  <w:style w:type="character" w:default="1" w:styleId="a0">
     <w:name w:val="Default Paragraph Font"/>
     <w:uiPriority w:val="1"/>
-    <w:semiHidden/>
     <w:unhideWhenUsed/>
   </w:style>
-  <w:style w:type="table" w:default="1" w:styleId="TableNormal">
+  <w:style w:type="table" w:default="1" w:styleId="a1">
     <w:name w:val="Normal Table"/>
     <w:uiPriority w:val="99"/>
     <w:semiHidden/>
@@ -2727,17 +2810,17 @@
       </w:tblCellMar>
     </w:tblPr>
   </w:style>
-  <w:style w:type="numbering" w:default="1" w:styleId="NoList">
+  <w:style w:type="numbering" w:default="1" w:styleId="a2">
     <w:name w:val="No List"/>
     <w:uiPriority w:val="99"/>
     <w:semiHidden/>
     <w:unhideWhenUsed/>
   </w:style>
-  <w:style w:type="paragraph" w:styleId="Title">
+  <w:style w:type="paragraph" w:styleId="a3">
     <w:name w:val="Title"/>
-    <w:basedOn w:val="Normal"/>
-    <w:next w:val="Normal"/>
-    <w:link w:val="TitleChar"/>
+    <w:basedOn w:val="a"/>
+    <w:next w:val="a"/>
+    <w:link w:val="a4"/>
     <w:uiPriority w:val="10"/>
     <w:qFormat/>
     <w:rsid w:val="003E44A7"/>
@@ -2753,10 +2836,10 @@
       <w:szCs w:val="56"/>
     </w:rPr>
   </w:style>
-  <w:style w:type="character" w:customStyle="1" w:styleId="TitleChar">
-    <w:name w:val="Title Char"/>
-    <w:basedOn w:val="DefaultParagraphFont"/>
-    <w:link w:val="Title"/>
+  <w:style w:type="character" w:customStyle="1" w:styleId="a4">
+    <w:name w:val="标题 字符"/>
+    <w:basedOn w:val="a0"/>
+    <w:link w:val="a3"/>
     <w:uiPriority w:val="10"/>
     <w:rsid w:val="003E44A7"/>
     <w:rPr>
@@ -2768,9 +2851,9 @@
       <w:szCs w:val="56"/>
     </w:rPr>
   </w:style>
-  <w:style w:type="table" w:styleId="TableGrid">
+  <w:style w:type="table" w:styleId="a5">
     <w:name w:val="Table Grid"/>
-    <w:basedOn w:val="TableNormal"/>
+    <w:basedOn w:val="a1"/>
     <w:uiPriority w:val="39"/>
     <w:rsid w:val="00900A51"/>
     <w:pPr>

--- a/Document/App_Framework_DesignPattern_Checklist.docx
+++ b/Document/App_Framework_DesignPattern_Checklist.docx
@@ -4,7 +4,7 @@
   <w:body>
     <w:p>
       <w:pPr>
-        <w:pStyle w:val="a3"/>
+        <w:pStyle w:val="Title"/>
         <w:jc w:val="center"/>
       </w:pPr>
       <w:r>
@@ -16,7 +16,7 @@
     </w:p>
     <w:tbl>
       <w:tblPr>
-        <w:tblStyle w:val="a5"/>
+        <w:tblStyle w:val="TableGrid"/>
         <w:tblW w:w="9779" w:type="dxa"/>
         <w:jc w:val="center"/>
         <w:tblLayout w:type="fixed"/>
@@ -415,6 +415,15 @@
             <w:pPr>
               <w:jc w:val="center"/>
             </w:pPr>
+            <w:r>
+              <w:rPr>
+                <w:rFonts w:cstheme="minorHAnsi"/>
+                <w:b/>
+                <w:sz w:val="24"/>
+                <w:szCs w:val="24"/>
+              </w:rPr>
+              <w:t>√</w:t>
+            </w:r>
           </w:p>
         </w:tc>
         <w:tc>
@@ -425,6 +434,15 @@
             <w:pPr>
               <w:jc w:val="center"/>
             </w:pPr>
+            <w:r>
+              <w:rPr>
+                <w:rFonts w:cstheme="minorHAnsi"/>
+                <w:b/>
+                <w:sz w:val="24"/>
+                <w:szCs w:val="24"/>
+              </w:rPr>
+              <w:t>√</w:t>
+            </w:r>
           </w:p>
         </w:tc>
         <w:tc>
@@ -602,6 +620,8 @@
             <w:pPr>
               <w:jc w:val="center"/>
             </w:pPr>
+            <w:bookmarkStart w:id="0" w:name="_GoBack"/>
+            <w:bookmarkEnd w:id="0"/>
           </w:p>
         </w:tc>
         <w:tc>
@@ -612,6 +632,15 @@
             <w:pPr>
               <w:jc w:val="center"/>
             </w:pPr>
+            <w:r>
+              <w:rPr>
+                <w:rFonts w:cstheme="minorHAnsi"/>
+                <w:b/>
+                <w:sz w:val="24"/>
+                <w:szCs w:val="24"/>
+              </w:rPr>
+              <w:t>√</w:t>
+            </w:r>
           </w:p>
         </w:tc>
         <w:tc>
@@ -703,6 +732,15 @@
             <w:pPr>
               <w:jc w:val="center"/>
             </w:pPr>
+            <w:r>
+              <w:rPr>
+                <w:rFonts w:cstheme="minorHAnsi"/>
+                <w:b/>
+                <w:sz w:val="24"/>
+                <w:szCs w:val="24"/>
+              </w:rPr>
+              <w:t>√</w:t>
+            </w:r>
           </w:p>
         </w:tc>
         <w:tc>
@@ -799,6 +837,15 @@
             <w:pPr>
               <w:jc w:val="center"/>
             </w:pPr>
+            <w:r>
+              <w:rPr>
+                <w:rFonts w:cstheme="minorHAnsi"/>
+                <w:b/>
+                <w:sz w:val="24"/>
+                <w:szCs w:val="24"/>
+              </w:rPr>
+              <w:t>√</w:t>
+            </w:r>
           </w:p>
         </w:tc>
         <w:tc>
@@ -1051,6 +1098,15 @@
             <w:pPr>
               <w:jc w:val="center"/>
             </w:pPr>
+            <w:r>
+              <w:rPr>
+                <w:rFonts w:cstheme="minorHAnsi"/>
+                <w:b/>
+                <w:sz w:val="24"/>
+                <w:szCs w:val="24"/>
+              </w:rPr>
+              <w:t>√</w:t>
+            </w:r>
           </w:p>
         </w:tc>
         <w:tc>
@@ -1327,6 +1383,15 @@
             <w:pPr>
               <w:jc w:val="center"/>
             </w:pPr>
+            <w:r>
+              <w:rPr>
+                <w:rFonts w:cstheme="minorHAnsi"/>
+                <w:b/>
+                <w:sz w:val="24"/>
+                <w:szCs w:val="24"/>
+              </w:rPr>
+              <w:t>√</w:t>
+            </w:r>
           </w:p>
         </w:tc>
         <w:tc>
@@ -1460,8 +1525,6 @@
             </w:r>
           </w:p>
         </w:tc>
-        <w:bookmarkStart w:id="0" w:name="_GoBack"/>
-        <w:bookmarkEnd w:id="0"/>
       </w:tr>
       <w:tr>
         <w:trPr>
@@ -1486,6 +1549,15 @@
             <w:pPr>
               <w:jc w:val="center"/>
             </w:pPr>
+            <w:r>
+              <w:rPr>
+                <w:rFonts w:cstheme="minorHAnsi"/>
+                <w:b/>
+                <w:sz w:val="24"/>
+                <w:szCs w:val="24"/>
+              </w:rPr>
+              <w:t>√</w:t>
+            </w:r>
           </w:p>
         </w:tc>
         <w:tc>
@@ -1496,6 +1568,15 @@
             <w:pPr>
               <w:jc w:val="center"/>
             </w:pPr>
+            <w:r>
+              <w:rPr>
+                <w:rFonts w:cstheme="minorHAnsi"/>
+                <w:b/>
+                <w:sz w:val="24"/>
+                <w:szCs w:val="24"/>
+              </w:rPr>
+              <w:t>√</w:t>
+            </w:r>
           </w:p>
         </w:tc>
         <w:tc>
@@ -1648,6 +1729,15 @@
             <w:pPr>
               <w:jc w:val="center"/>
             </w:pPr>
+            <w:r>
+              <w:rPr>
+                <w:rFonts w:cstheme="minorHAnsi"/>
+                <w:b/>
+                <w:sz w:val="24"/>
+                <w:szCs w:val="24"/>
+              </w:rPr>
+              <w:t>√</w:t>
+            </w:r>
           </w:p>
         </w:tc>
         <w:tc>
@@ -1823,6 +1913,15 @@
             <w:pPr>
               <w:jc w:val="center"/>
             </w:pPr>
+            <w:r>
+              <w:rPr>
+                <w:rFonts w:cstheme="minorHAnsi"/>
+                <w:b/>
+                <w:sz w:val="24"/>
+                <w:szCs w:val="24"/>
+              </w:rPr>
+              <w:t>√</w:t>
+            </w:r>
           </w:p>
         </w:tc>
         <w:tc>
@@ -2783,19 +2882,20 @@
     <w:lsdException w:name="Hashtag" w:semiHidden="1" w:unhideWhenUsed="1"/>
     <w:lsdException w:name="Unresolved Mention" w:semiHidden="1" w:unhideWhenUsed="1"/>
   </w:latentStyles>
-  <w:style w:type="paragraph" w:default="1" w:styleId="a">
+  <w:style w:type="paragraph" w:default="1" w:styleId="Normal">
     <w:name w:val="Normal"/>
     <w:qFormat/>
     <w:rPr>
       <w:noProof/>
     </w:rPr>
   </w:style>
-  <w:style w:type="character" w:default="1" w:styleId="a0">
+  <w:style w:type="character" w:default="1" w:styleId="DefaultParagraphFont">
     <w:name w:val="Default Paragraph Font"/>
     <w:uiPriority w:val="1"/>
+    <w:semiHidden/>
     <w:unhideWhenUsed/>
   </w:style>
-  <w:style w:type="table" w:default="1" w:styleId="a1">
+  <w:style w:type="table" w:default="1" w:styleId="TableNormal">
     <w:name w:val="Normal Table"/>
     <w:uiPriority w:val="99"/>
     <w:semiHidden/>
@@ -2810,17 +2910,17 @@
       </w:tblCellMar>
     </w:tblPr>
   </w:style>
-  <w:style w:type="numbering" w:default="1" w:styleId="a2">
+  <w:style w:type="numbering" w:default="1" w:styleId="NoList">
     <w:name w:val="No List"/>
     <w:uiPriority w:val="99"/>
     <w:semiHidden/>
     <w:unhideWhenUsed/>
   </w:style>
-  <w:style w:type="paragraph" w:styleId="a3">
+  <w:style w:type="paragraph" w:styleId="Title">
     <w:name w:val="Title"/>
-    <w:basedOn w:val="a"/>
-    <w:next w:val="a"/>
-    <w:link w:val="a4"/>
+    <w:basedOn w:val="Normal"/>
+    <w:next w:val="Normal"/>
+    <w:link w:val="TitleChar"/>
     <w:uiPriority w:val="10"/>
     <w:qFormat/>
     <w:rsid w:val="003E44A7"/>
@@ -2836,10 +2936,10 @@
       <w:szCs w:val="56"/>
     </w:rPr>
   </w:style>
-  <w:style w:type="character" w:customStyle="1" w:styleId="a4">
-    <w:name w:val="标题 字符"/>
-    <w:basedOn w:val="a0"/>
-    <w:link w:val="a3"/>
+  <w:style w:type="character" w:customStyle="1" w:styleId="TitleChar">
+    <w:name w:val="Title Char"/>
+    <w:basedOn w:val="DefaultParagraphFont"/>
+    <w:link w:val="Title"/>
     <w:uiPriority w:val="10"/>
     <w:rsid w:val="003E44A7"/>
     <w:rPr>
@@ -2851,9 +2951,9 @@
       <w:szCs w:val="56"/>
     </w:rPr>
   </w:style>
-  <w:style w:type="table" w:styleId="a5">
+  <w:style w:type="table" w:styleId="TableGrid">
     <w:name w:val="Table Grid"/>
-    <w:basedOn w:val="a1"/>
+    <w:basedOn w:val="TableNormal"/>
     <w:uiPriority w:val="39"/>
     <w:rsid w:val="00900A51"/>
     <w:pPr>

--- a/Document/App_Framework_DesignPattern_Checklist.docx
+++ b/Document/App_Framework_DesignPattern_Checklist.docx
@@ -4,7 +4,7 @@
   <w:body>
     <w:p>
       <w:pPr>
-        <w:pStyle w:val="Title"/>
+        <w:pStyle w:val="a3"/>
         <w:jc w:val="center"/>
       </w:pPr>
       <w:r>
@@ -16,7 +16,7 @@
     </w:p>
     <w:tbl>
       <w:tblPr>
-        <w:tblStyle w:val="TableGrid"/>
+        <w:tblStyle w:val="a5"/>
         <w:tblW w:w="9779" w:type="dxa"/>
         <w:jc w:val="center"/>
         <w:tblLayout w:type="fixed"/>
@@ -620,8 +620,6 @@
             <w:pPr>
               <w:jc w:val="center"/>
             </w:pPr>
-            <w:bookmarkStart w:id="0" w:name="_GoBack"/>
-            <w:bookmarkEnd w:id="0"/>
           </w:p>
         </w:tc>
         <w:tc>
@@ -979,6 +977,8 @@
             </w:r>
           </w:p>
         </w:tc>
+        <w:bookmarkStart w:id="0" w:name="_GoBack"/>
+        <w:bookmarkEnd w:id="0"/>
       </w:tr>
       <w:tr>
         <w:trPr>
@@ -1856,12 +1856,6 @@
             <w:pPr>
               <w:jc w:val="center"/>
             </w:pPr>
-            <w:r>
-              <w:rPr>
-                <w:b/>
-              </w:rPr>
-              <w:t>√</w:t>
-            </w:r>
           </w:p>
         </w:tc>
         <w:tc>
@@ -1961,12 +1955,6 @@
             <w:pPr>
               <w:jc w:val="center"/>
             </w:pPr>
-            <w:r>
-              <w:rPr>
-                <w:b/>
-              </w:rPr>
-              <w:t>√</w:t>
-            </w:r>
           </w:p>
         </w:tc>
         <w:tc>
@@ -1977,6 +1965,12 @@
             <w:pPr>
               <w:jc w:val="center"/>
             </w:pPr>
+            <w:r>
+              <w:rPr>
+                <w:b/>
+              </w:rPr>
+              <w:t>√</w:t>
+            </w:r>
           </w:p>
         </w:tc>
       </w:tr>
@@ -2391,12 +2385,6 @@
             <w:pPr>
               <w:jc w:val="center"/>
             </w:pPr>
-            <w:r>
-              <w:rPr>
-                <w:b/>
-              </w:rPr>
-              <w:t>√</w:t>
-            </w:r>
           </w:p>
         </w:tc>
       </w:tr>
@@ -2486,6 +2474,56 @@
     </w:sectPr>
   </w:body>
 </w:document>
+</file>
+
+<file path=word/endnotes.xml><?xml version="1.0" encoding="utf-8"?>
+<w:endnotes xmlns:wpc="http://schemas.microsoft.com/office/word/2010/wordprocessingCanvas" xmlns:cx="http://schemas.microsoft.com/office/drawing/2014/chartex" xmlns:cx1="http://schemas.microsoft.com/office/drawing/2015/9/8/chartex" xmlns:cx2="http://schemas.microsoft.com/office/drawing/2015/10/21/chartex" xmlns:cx3="http://schemas.microsoft.com/office/drawing/2016/5/9/chartex" xmlns:cx4="http://schemas.microsoft.com/office/drawing/2016/5/10/chartex" xmlns:cx5="http://schemas.microsoft.com/office/drawing/2016/5/11/chartex" xmlns:cx6="http://schemas.microsoft.com/office/drawing/2016/5/12/chartex" xmlns:cx7="http://schemas.microsoft.com/office/drawing/2016/5/13/chartex" xmlns:cx8="http://schemas.microsoft.com/office/drawing/2016/5/14/chartex" xmlns:mc="http://schemas.openxmlformats.org/markup-compatibility/2006" xmlns:aink="http://schemas.microsoft.com/office/drawing/2016/ink" xmlns:am3d="http://schemas.microsoft.com/office/drawing/2017/model3d" xmlns:o="urn:schemas-microsoft-com:office:office" xmlns:r="http://schemas.openxmlformats.org/officeDocument/2006/relationships" xmlns:m="http://schemas.openxmlformats.org/officeDocument/2006/math" xmlns:v="urn:schemas-microsoft-com:vml" xmlns:wp14="http://schemas.microsoft.com/office/word/2010/wordprocessingDrawing" xmlns:wp="http://schemas.openxmlformats.org/drawingml/2006/wordprocessingDrawing" xmlns:w10="urn:schemas-microsoft-com:office:word" xmlns:w="http://schemas.openxmlformats.org/wordprocessingml/2006/main" xmlns:w14="http://schemas.microsoft.com/office/word/2010/wordml" xmlns:w15="http://schemas.microsoft.com/office/word/2012/wordml" xmlns:w16cid="http://schemas.microsoft.com/office/word/2016/wordml/cid" xmlns:w16se="http://schemas.microsoft.com/office/word/2015/wordml/symex" xmlns:wpg="http://schemas.microsoft.com/office/word/2010/wordprocessingGroup" xmlns:wpi="http://schemas.microsoft.com/office/word/2010/wordprocessingInk" xmlns:wne="http://schemas.microsoft.com/office/word/2006/wordml" xmlns:wps="http://schemas.microsoft.com/office/word/2010/wordprocessingShape" mc:Ignorable="w14 w15 w16se w16cid wp14">
+  <w:endnote w:type="separator" w:id="-1">
+    <w:p>
+      <w:pPr>
+        <w:spacing w:after="0" w:line="240" w:lineRule="auto"/>
+      </w:pPr>
+      <w:r>
+        <w:separator/>
+      </w:r>
+    </w:p>
+  </w:endnote>
+  <w:endnote w:type="continuationSeparator" w:id="0">
+    <w:p>
+      <w:pPr>
+        <w:spacing w:after="0" w:line="240" w:lineRule="auto"/>
+      </w:pPr>
+      <w:r>
+        <w:continuationSeparator/>
+      </w:r>
+    </w:p>
+  </w:endnote>
+</w:endnotes>
+</file>
+
+<file path=word/footnotes.xml><?xml version="1.0" encoding="utf-8"?>
+<w:footnotes xmlns:wpc="http://schemas.microsoft.com/office/word/2010/wordprocessingCanvas" xmlns:cx="http://schemas.microsoft.com/office/drawing/2014/chartex" xmlns:cx1="http://schemas.microsoft.com/office/drawing/2015/9/8/chartex" xmlns:cx2="http://schemas.microsoft.com/office/drawing/2015/10/21/chartex" xmlns:cx3="http://schemas.microsoft.com/office/drawing/2016/5/9/chartex" xmlns:cx4="http://schemas.microsoft.com/office/drawing/2016/5/10/chartex" xmlns:cx5="http://schemas.microsoft.com/office/drawing/2016/5/11/chartex" xmlns:cx6="http://schemas.microsoft.com/office/drawing/2016/5/12/chartex" xmlns:cx7="http://schemas.microsoft.com/office/drawing/2016/5/13/chartex" xmlns:cx8="http://schemas.microsoft.com/office/drawing/2016/5/14/chartex" xmlns:mc="http://schemas.openxmlformats.org/markup-compatibility/2006" xmlns:aink="http://schemas.microsoft.com/office/drawing/2016/ink" xmlns:am3d="http://schemas.microsoft.com/office/drawing/2017/model3d" xmlns:o="urn:schemas-microsoft-com:office:office" xmlns:r="http://schemas.openxmlformats.org/officeDocument/2006/relationships" xmlns:m="http://schemas.openxmlformats.org/officeDocument/2006/math" xmlns:v="urn:schemas-microsoft-com:vml" xmlns:wp14="http://schemas.microsoft.com/office/word/2010/wordprocessingDrawing" xmlns:wp="http://schemas.openxmlformats.org/drawingml/2006/wordprocessingDrawing" xmlns:w10="urn:schemas-microsoft-com:office:word" xmlns:w="http://schemas.openxmlformats.org/wordprocessingml/2006/main" xmlns:w14="http://schemas.microsoft.com/office/word/2010/wordml" xmlns:w15="http://schemas.microsoft.com/office/word/2012/wordml" xmlns:w16cid="http://schemas.microsoft.com/office/word/2016/wordml/cid" xmlns:w16se="http://schemas.microsoft.com/office/word/2015/wordml/symex" xmlns:wpg="http://schemas.microsoft.com/office/word/2010/wordprocessingGroup" xmlns:wpi="http://schemas.microsoft.com/office/word/2010/wordprocessingInk" xmlns:wne="http://schemas.microsoft.com/office/word/2006/wordml" xmlns:wps="http://schemas.microsoft.com/office/word/2010/wordprocessingShape" mc:Ignorable="w14 w15 w16se w16cid wp14">
+  <w:footnote w:type="separator" w:id="-1">
+    <w:p>
+      <w:pPr>
+        <w:spacing w:after="0" w:line="240" w:lineRule="auto"/>
+      </w:pPr>
+      <w:r>
+        <w:separator/>
+      </w:r>
+    </w:p>
+  </w:footnote>
+  <w:footnote w:type="continuationSeparator" w:id="0">
+    <w:p>
+      <w:pPr>
+        <w:spacing w:after="0" w:line="240" w:lineRule="auto"/>
+      </w:pPr>
+      <w:r>
+        <w:continuationSeparator/>
+      </w:r>
+    </w:p>
+  </w:footnote>
+</w:footnotes>
 </file>
 
 <file path=word/styles.xml><?xml version="1.0" encoding="utf-8"?>
@@ -2882,20 +2920,19 @@
     <w:lsdException w:name="Hashtag" w:semiHidden="1" w:unhideWhenUsed="1"/>
     <w:lsdException w:name="Unresolved Mention" w:semiHidden="1" w:unhideWhenUsed="1"/>
   </w:latentStyles>
-  <w:style w:type="paragraph" w:default="1" w:styleId="Normal">
+  <w:style w:type="paragraph" w:default="1" w:styleId="a">
     <w:name w:val="Normal"/>
     <w:qFormat/>
     <w:rPr>
       <w:noProof/>
     </w:rPr>
   </w:style>
-  <w:style w:type="character" w:default="1" w:styleId="DefaultParagraphFont">
+  <w:style w:type="character" w:default="1" w:styleId="a0">
     <w:name w:val="Default Paragraph Font"/>
     <w:uiPriority w:val="1"/>
-    <w:semiHidden/>
     <w:unhideWhenUsed/>
   </w:style>
-  <w:style w:type="table" w:default="1" w:styleId="TableNormal">
+  <w:style w:type="table" w:default="1" w:styleId="a1">
     <w:name w:val="Normal Table"/>
     <w:uiPriority w:val="99"/>
     <w:semiHidden/>
@@ -2910,17 +2947,17 @@
       </w:tblCellMar>
     </w:tblPr>
   </w:style>
-  <w:style w:type="numbering" w:default="1" w:styleId="NoList">
+  <w:style w:type="numbering" w:default="1" w:styleId="a2">
     <w:name w:val="No List"/>
     <w:uiPriority w:val="99"/>
     <w:semiHidden/>
     <w:unhideWhenUsed/>
   </w:style>
-  <w:style w:type="paragraph" w:styleId="Title">
+  <w:style w:type="paragraph" w:styleId="a3">
     <w:name w:val="Title"/>
-    <w:basedOn w:val="Normal"/>
-    <w:next w:val="Normal"/>
-    <w:link w:val="TitleChar"/>
+    <w:basedOn w:val="a"/>
+    <w:next w:val="a"/>
+    <w:link w:val="a4"/>
     <w:uiPriority w:val="10"/>
     <w:qFormat/>
     <w:rsid w:val="003E44A7"/>
@@ -2936,10 +2973,10 @@
       <w:szCs w:val="56"/>
     </w:rPr>
   </w:style>
-  <w:style w:type="character" w:customStyle="1" w:styleId="TitleChar">
-    <w:name w:val="Title Char"/>
-    <w:basedOn w:val="DefaultParagraphFont"/>
-    <w:link w:val="Title"/>
+  <w:style w:type="character" w:customStyle="1" w:styleId="a4">
+    <w:name w:val="标题 字符"/>
+    <w:basedOn w:val="a0"/>
+    <w:link w:val="a3"/>
     <w:uiPriority w:val="10"/>
     <w:rsid w:val="003E44A7"/>
     <w:rPr>
@@ -2951,9 +2988,9 @@
       <w:szCs w:val="56"/>
     </w:rPr>
   </w:style>
-  <w:style w:type="table" w:styleId="TableGrid">
+  <w:style w:type="table" w:styleId="a5">
     <w:name w:val="Table Grid"/>
-    <w:basedOn w:val="TableNormal"/>
+    <w:basedOn w:val="a1"/>
     <w:uiPriority w:val="39"/>
     <w:rsid w:val="00900A51"/>
     <w:pPr>
@@ -2969,6 +3006,74 @@
         <w:insideV w:val="single" w:sz="4" w:space="0" w:color="auto"/>
       </w:tblBorders>
     </w:tblPr>
+  </w:style>
+  <w:style w:type="paragraph" w:styleId="a6">
+    <w:name w:val="header"/>
+    <w:basedOn w:val="a"/>
+    <w:link w:val="a7"/>
+    <w:uiPriority w:val="99"/>
+    <w:unhideWhenUsed/>
+    <w:rsid w:val="002F355D"/>
+    <w:pPr>
+      <w:pBdr>
+        <w:bottom w:val="single" w:sz="6" w:space="1" w:color="auto"/>
+      </w:pBdr>
+      <w:tabs>
+        <w:tab w:val="center" w:pos="4153"/>
+        <w:tab w:val="right" w:pos="8306"/>
+      </w:tabs>
+      <w:snapToGrid w:val="0"/>
+      <w:spacing w:line="240" w:lineRule="auto"/>
+      <w:jc w:val="center"/>
+    </w:pPr>
+    <w:rPr>
+      <w:sz w:val="18"/>
+      <w:szCs w:val="18"/>
+    </w:rPr>
+  </w:style>
+  <w:style w:type="character" w:customStyle="1" w:styleId="a7">
+    <w:name w:val="页眉 字符"/>
+    <w:basedOn w:val="a0"/>
+    <w:link w:val="a6"/>
+    <w:uiPriority w:val="99"/>
+    <w:rsid w:val="002F355D"/>
+    <w:rPr>
+      <w:noProof/>
+      <w:sz w:val="18"/>
+      <w:szCs w:val="18"/>
+    </w:rPr>
+  </w:style>
+  <w:style w:type="paragraph" w:styleId="a8">
+    <w:name w:val="footer"/>
+    <w:basedOn w:val="a"/>
+    <w:link w:val="a9"/>
+    <w:uiPriority w:val="99"/>
+    <w:unhideWhenUsed/>
+    <w:rsid w:val="002F355D"/>
+    <w:pPr>
+      <w:tabs>
+        <w:tab w:val="center" w:pos="4153"/>
+        <w:tab w:val="right" w:pos="8306"/>
+      </w:tabs>
+      <w:snapToGrid w:val="0"/>
+      <w:spacing w:line="240" w:lineRule="auto"/>
+    </w:pPr>
+    <w:rPr>
+      <w:sz w:val="18"/>
+      <w:szCs w:val="18"/>
+    </w:rPr>
+  </w:style>
+  <w:style w:type="character" w:customStyle="1" w:styleId="a9">
+    <w:name w:val="页脚 字符"/>
+    <w:basedOn w:val="a0"/>
+    <w:link w:val="a8"/>
+    <w:uiPriority w:val="99"/>
+    <w:rsid w:val="002F355D"/>
+    <w:rPr>
+      <w:noProof/>
+      <w:sz w:val="18"/>
+      <w:szCs w:val="18"/>
+    </w:rPr>
   </w:style>
 </w:styles>
 </file>

--- a/Document/App_Framework_DesignPattern_Checklist.docx
+++ b/Document/App_Framework_DesignPattern_Checklist.docx
@@ -4,7 +4,7 @@
   <w:body>
     <w:p>
       <w:pPr>
-        <w:pStyle w:val="a3"/>
+        <w:pStyle w:val="Title"/>
         <w:jc w:val="center"/>
       </w:pPr>
       <w:r>
@@ -16,7 +16,7 @@
     </w:p>
     <w:tbl>
       <w:tblPr>
-        <w:tblStyle w:val="a5"/>
+        <w:tblStyle w:val="TableGrid"/>
         <w:tblW w:w="9779" w:type="dxa"/>
         <w:jc w:val="center"/>
         <w:tblLayout w:type="fixed"/>
@@ -977,8 +977,6 @@
             </w:r>
           </w:p>
         </w:tc>
-        <w:bookmarkStart w:id="0" w:name="_GoBack"/>
-        <w:bookmarkEnd w:id="0"/>
       </w:tr>
       <w:tr>
         <w:trPr>
@@ -2345,6 +2343,17 @@
             <w:pPr>
               <w:jc w:val="center"/>
             </w:pPr>
+            <w:r>
+              <w:rPr>
+                <w:rFonts w:cstheme="minorHAnsi"/>
+                <w:b/>
+                <w:sz w:val="24"/>
+                <w:szCs w:val="24"/>
+              </w:rPr>
+              <w:t>√</w:t>
+            </w:r>
+            <w:bookmarkStart w:id="0" w:name="_GoBack"/>
+            <w:bookmarkEnd w:id="0"/>
           </w:p>
         </w:tc>
         <w:tc>
@@ -2920,19 +2929,20 @@
     <w:lsdException w:name="Hashtag" w:semiHidden="1" w:unhideWhenUsed="1"/>
     <w:lsdException w:name="Unresolved Mention" w:semiHidden="1" w:unhideWhenUsed="1"/>
   </w:latentStyles>
-  <w:style w:type="paragraph" w:default="1" w:styleId="a">
+  <w:style w:type="paragraph" w:default="1" w:styleId="Normal">
     <w:name w:val="Normal"/>
     <w:qFormat/>
     <w:rPr>
       <w:noProof/>
     </w:rPr>
   </w:style>
-  <w:style w:type="character" w:default="1" w:styleId="a0">
+  <w:style w:type="character" w:default="1" w:styleId="DefaultParagraphFont">
     <w:name w:val="Default Paragraph Font"/>
     <w:uiPriority w:val="1"/>
+    <w:semiHidden/>
     <w:unhideWhenUsed/>
   </w:style>
-  <w:style w:type="table" w:default="1" w:styleId="a1">
+  <w:style w:type="table" w:default="1" w:styleId="TableNormal">
     <w:name w:val="Normal Table"/>
     <w:uiPriority w:val="99"/>
     <w:semiHidden/>
@@ -2947,17 +2957,17 @@
       </w:tblCellMar>
     </w:tblPr>
   </w:style>
-  <w:style w:type="numbering" w:default="1" w:styleId="a2">
+  <w:style w:type="numbering" w:default="1" w:styleId="NoList">
     <w:name w:val="No List"/>
     <w:uiPriority w:val="99"/>
     <w:semiHidden/>
     <w:unhideWhenUsed/>
   </w:style>
-  <w:style w:type="paragraph" w:styleId="a3">
+  <w:style w:type="paragraph" w:styleId="Title">
     <w:name w:val="Title"/>
-    <w:basedOn w:val="a"/>
-    <w:next w:val="a"/>
-    <w:link w:val="a4"/>
+    <w:basedOn w:val="Normal"/>
+    <w:next w:val="Normal"/>
+    <w:link w:val="TitleChar"/>
     <w:uiPriority w:val="10"/>
     <w:qFormat/>
     <w:rsid w:val="003E44A7"/>
@@ -2973,10 +2983,10 @@
       <w:szCs w:val="56"/>
     </w:rPr>
   </w:style>
-  <w:style w:type="character" w:customStyle="1" w:styleId="a4">
-    <w:name w:val="标题 字符"/>
-    <w:basedOn w:val="a0"/>
-    <w:link w:val="a3"/>
+  <w:style w:type="character" w:customStyle="1" w:styleId="TitleChar">
+    <w:name w:val="Title Char"/>
+    <w:basedOn w:val="DefaultParagraphFont"/>
+    <w:link w:val="Title"/>
     <w:uiPriority w:val="10"/>
     <w:rsid w:val="003E44A7"/>
     <w:rPr>
@@ -2988,9 +2998,9 @@
       <w:szCs w:val="56"/>
     </w:rPr>
   </w:style>
-  <w:style w:type="table" w:styleId="a5">
+  <w:style w:type="table" w:styleId="TableGrid">
     <w:name w:val="Table Grid"/>
-    <w:basedOn w:val="a1"/>
+    <w:basedOn w:val="TableNormal"/>
     <w:uiPriority w:val="39"/>
     <w:rsid w:val="00900A51"/>
     <w:pPr>
@@ -3007,10 +3017,10 @@
       </w:tblBorders>
     </w:tblPr>
   </w:style>
-  <w:style w:type="paragraph" w:styleId="a6">
+  <w:style w:type="paragraph" w:styleId="Header">
     <w:name w:val="header"/>
-    <w:basedOn w:val="a"/>
-    <w:link w:val="a7"/>
+    <w:basedOn w:val="Normal"/>
+    <w:link w:val="HeaderChar"/>
     <w:uiPriority w:val="99"/>
     <w:unhideWhenUsed/>
     <w:rsid w:val="002F355D"/>
@@ -3031,10 +3041,10 @@
       <w:szCs w:val="18"/>
     </w:rPr>
   </w:style>
-  <w:style w:type="character" w:customStyle="1" w:styleId="a7">
-    <w:name w:val="页眉 字符"/>
-    <w:basedOn w:val="a0"/>
-    <w:link w:val="a6"/>
+  <w:style w:type="character" w:customStyle="1" w:styleId="HeaderChar">
+    <w:name w:val="Header Char"/>
+    <w:basedOn w:val="DefaultParagraphFont"/>
+    <w:link w:val="Header"/>
     <w:uiPriority w:val="99"/>
     <w:rsid w:val="002F355D"/>
     <w:rPr>
@@ -3043,10 +3053,10 @@
       <w:szCs w:val="18"/>
     </w:rPr>
   </w:style>
-  <w:style w:type="paragraph" w:styleId="a8">
+  <w:style w:type="paragraph" w:styleId="Footer">
     <w:name w:val="footer"/>
-    <w:basedOn w:val="a"/>
-    <w:link w:val="a9"/>
+    <w:basedOn w:val="Normal"/>
+    <w:link w:val="FooterChar"/>
     <w:uiPriority w:val="99"/>
     <w:unhideWhenUsed/>
     <w:rsid w:val="002F355D"/>
@@ -3063,10 +3073,10 @@
       <w:szCs w:val="18"/>
     </w:rPr>
   </w:style>
-  <w:style w:type="character" w:customStyle="1" w:styleId="a9">
-    <w:name w:val="页脚 字符"/>
-    <w:basedOn w:val="a0"/>
-    <w:link w:val="a8"/>
+  <w:style w:type="character" w:customStyle="1" w:styleId="FooterChar">
+    <w:name w:val="Footer Char"/>
+    <w:basedOn w:val="DefaultParagraphFont"/>
+    <w:link w:val="Footer"/>
     <w:uiPriority w:val="99"/>
     <w:rsid w:val="002F355D"/>
     <w:rPr>
